--- a/UNIDAD_1/Trabajos_en_clase/Guia.docx
+++ b/UNIDAD_1/Trabajos_en_clase/Guia.docx
@@ -4,12 +4,14 @@
   <w:body>
     <w:p>
       <w:pPr>
-        <w:rPr>
-          <w:rFonts w:ascii="Arial" w:hAnsi="Arial" w:cs="Arial"/>
-          <w:sz w:val="24"/>
-          <w:szCs w:val="24"/>
-        </w:rPr>
-      </w:pPr>
+        <w:jc w:val="both"/>
+        <w:rPr>
+          <w:rFonts w:ascii="Arial" w:hAnsi="Arial" w:cs="Arial"/>
+          <w:sz w:val="24"/>
+          <w:szCs w:val="24"/>
+        </w:rPr>
+      </w:pPr>
+      <w:bookmarkStart w:id="0" w:name="_GoBack"/>
       <w:r>
         <w:rPr>
           <w:rFonts w:ascii="Arial" w:hAnsi="Arial" w:cs="Arial"/>
@@ -21,6 +23,7 @@
     </w:p>
     <w:p>
       <w:pPr>
+        <w:jc w:val="both"/>
         <w:rPr>
           <w:rFonts w:ascii="Arial" w:hAnsi="Arial" w:cs="Arial"/>
           <w:sz w:val="24"/>
@@ -38,6 +41,7 @@
     </w:p>
     <w:p>
       <w:pPr>
+        <w:jc w:val="both"/>
         <w:rPr>
           <w:rFonts w:ascii="Arial" w:hAnsi="Arial" w:cs="Arial"/>
           <w:sz w:val="24"/>
@@ -55,6 +59,7 @@
     </w:p>
     <w:p>
       <w:pPr>
+        <w:jc w:val="both"/>
         <w:rPr>
           <w:rFonts w:ascii="Arial" w:hAnsi="Arial" w:cs="Arial"/>
           <w:sz w:val="24"/>
@@ -72,6 +77,7 @@
     </w:p>
     <w:p>
       <w:pPr>
+        <w:jc w:val="both"/>
         <w:rPr>
           <w:rFonts w:ascii="Arial" w:hAnsi="Arial" w:cs="Arial"/>
           <w:sz w:val="24"/>
@@ -89,15 +95,17 @@
     </w:p>
     <w:p>
       <w:pPr>
-        <w:rPr>
-          <w:rFonts w:ascii="Arial" w:hAnsi="Arial" w:cs="Arial"/>
-          <w:sz w:val="24"/>
-          <w:szCs w:val="24"/>
-        </w:rPr>
-      </w:pPr>
-    </w:p>
-    <w:p>
-      <w:pPr>
+        <w:jc w:val="both"/>
+        <w:rPr>
+          <w:rFonts w:ascii="Arial" w:hAnsi="Arial" w:cs="Arial"/>
+          <w:sz w:val="24"/>
+          <w:szCs w:val="24"/>
+        </w:rPr>
+      </w:pPr>
+    </w:p>
+    <w:p>
+      <w:pPr>
+        <w:jc w:val="both"/>
         <w:rPr>
           <w:rFonts w:ascii="Arial" w:hAnsi="Arial" w:cs="Arial"/>
           <w:sz w:val="24"/>
@@ -115,6 +123,7 @@
     </w:p>
     <w:p>
       <w:pPr>
+        <w:jc w:val="both"/>
         <w:rPr>
           <w:rFonts w:ascii="Arial" w:hAnsi="Arial" w:cs="Arial"/>
           <w:sz w:val="24"/>
@@ -132,6 +141,7 @@
     </w:p>
     <w:p>
       <w:pPr>
+        <w:jc w:val="both"/>
         <w:rPr>
           <w:rFonts w:ascii="Arial" w:hAnsi="Arial" w:cs="Arial"/>
           <w:sz w:val="24"/>
@@ -149,15 +159,17 @@
     </w:p>
     <w:p>
       <w:pPr>
-        <w:rPr>
-          <w:rFonts w:ascii="Arial" w:hAnsi="Arial" w:cs="Arial"/>
-          <w:sz w:val="24"/>
-          <w:szCs w:val="24"/>
-        </w:rPr>
-      </w:pPr>
-    </w:p>
-    <w:p>
-      <w:pPr>
+        <w:jc w:val="both"/>
+        <w:rPr>
+          <w:rFonts w:ascii="Arial" w:hAnsi="Arial" w:cs="Arial"/>
+          <w:sz w:val="24"/>
+          <w:szCs w:val="24"/>
+        </w:rPr>
+      </w:pPr>
+    </w:p>
+    <w:p>
+      <w:pPr>
+        <w:jc w:val="both"/>
         <w:rPr>
           <w:rFonts w:ascii="Arial" w:hAnsi="Arial" w:cs="Arial"/>
           <w:sz w:val="24"/>
@@ -175,6 +187,7 @@
     </w:p>
     <w:p>
       <w:pPr>
+        <w:jc w:val="both"/>
         <w:rPr>
           <w:rFonts w:ascii="Arial" w:hAnsi="Arial" w:cs="Arial"/>
           <w:sz w:val="24"/>
@@ -192,6 +205,7 @@
     </w:p>
     <w:p>
       <w:pPr>
+        <w:jc w:val="both"/>
         <w:rPr>
           <w:rFonts w:ascii="Arial" w:hAnsi="Arial" w:cs="Arial"/>
           <w:sz w:val="24"/>
@@ -209,15 +223,17 @@
     </w:p>
     <w:p>
       <w:pPr>
-        <w:rPr>
-          <w:rFonts w:ascii="Arial" w:hAnsi="Arial" w:cs="Arial"/>
-          <w:sz w:val="24"/>
-          <w:szCs w:val="24"/>
-        </w:rPr>
-      </w:pPr>
-    </w:p>
-    <w:p>
-      <w:pPr>
+        <w:jc w:val="both"/>
+        <w:rPr>
+          <w:rFonts w:ascii="Arial" w:hAnsi="Arial" w:cs="Arial"/>
+          <w:sz w:val="24"/>
+          <w:szCs w:val="24"/>
+        </w:rPr>
+      </w:pPr>
+    </w:p>
+    <w:p>
+      <w:pPr>
+        <w:jc w:val="both"/>
         <w:rPr>
           <w:rFonts w:ascii="Arial" w:hAnsi="Arial" w:cs="Arial"/>
           <w:sz w:val="24"/>
@@ -235,6 +251,7 @@
     </w:p>
     <w:p>
       <w:pPr>
+        <w:jc w:val="both"/>
         <w:rPr>
           <w:rFonts w:ascii="Arial" w:hAnsi="Arial" w:cs="Arial"/>
           <w:sz w:val="24"/>
@@ -252,6 +269,7 @@
     </w:p>
     <w:p>
       <w:pPr>
+        <w:jc w:val="both"/>
         <w:rPr>
           <w:rFonts w:ascii="Arial" w:hAnsi="Arial" w:cs="Arial"/>
           <w:sz w:val="24"/>
@@ -269,6 +287,7 @@
     </w:p>
     <w:p>
       <w:pPr>
+        <w:jc w:val="both"/>
         <w:rPr>
           <w:rFonts w:ascii="Arial" w:hAnsi="Arial" w:cs="Arial"/>
           <w:sz w:val="24"/>
@@ -283,9 +302,18 @@
         </w:rPr>
         <w:t>4.-</w:t>
       </w:r>
-    </w:p>
-    <w:p>
-      <w:pPr>
+      <w:r>
+        <w:rPr>
+          <w:rFonts w:ascii="Arial" w:hAnsi="Arial" w:cs="Arial"/>
+          <w:sz w:val="24"/>
+          <w:szCs w:val="24"/>
+        </w:rPr>
+        <w:t>transporte publico</w:t>
+      </w:r>
+    </w:p>
+    <w:p>
+      <w:pPr>
+        <w:jc w:val="both"/>
         <w:rPr>
           <w:rFonts w:ascii="Arial" w:hAnsi="Arial" w:cs="Arial"/>
           <w:sz w:val="24"/>
@@ -300,27 +328,38 @@
         </w:rPr>
         <w:t>5.-</w:t>
       </w:r>
-    </w:p>
-    <w:p>
-      <w:pPr>
-        <w:rPr>
-          <w:rFonts w:ascii="Arial" w:hAnsi="Arial" w:cs="Arial"/>
-          <w:sz w:val="24"/>
-          <w:szCs w:val="24"/>
-        </w:rPr>
-      </w:pPr>
-    </w:p>
-    <w:p>
-      <w:pPr>
-        <w:rPr>
-          <w:rFonts w:ascii="Arial" w:hAnsi="Arial" w:cs="Arial"/>
-          <w:sz w:val="24"/>
-          <w:szCs w:val="24"/>
-        </w:rPr>
-      </w:pPr>
-    </w:p>
-    <w:p>
-      <w:pPr>
+      <w:r>
+        <w:rPr>
+          <w:rFonts w:ascii="Arial" w:hAnsi="Arial" w:cs="Arial"/>
+          <w:sz w:val="24"/>
+          <w:szCs w:val="24"/>
+        </w:rPr>
+        <w:t>Comida rápida</w:t>
+      </w:r>
+    </w:p>
+    <w:p>
+      <w:pPr>
+        <w:jc w:val="both"/>
+        <w:rPr>
+          <w:rFonts w:ascii="Arial" w:hAnsi="Arial" w:cs="Arial"/>
+          <w:sz w:val="24"/>
+          <w:szCs w:val="24"/>
+        </w:rPr>
+      </w:pPr>
+    </w:p>
+    <w:p>
+      <w:pPr>
+        <w:jc w:val="both"/>
+        <w:rPr>
+          <w:rFonts w:ascii="Arial" w:hAnsi="Arial" w:cs="Arial"/>
+          <w:sz w:val="24"/>
+          <w:szCs w:val="24"/>
+        </w:rPr>
+      </w:pPr>
+    </w:p>
+    <w:p>
+      <w:pPr>
+        <w:jc w:val="both"/>
         <w:rPr>
           <w:rFonts w:ascii="Arial" w:hAnsi="Arial" w:cs="Arial"/>
           <w:sz w:val="24"/>
@@ -338,6 +377,7 @@
     </w:p>
     <w:p>
       <w:pPr>
+        <w:jc w:val="both"/>
         <w:rPr>
           <w:rFonts w:ascii="Arial" w:hAnsi="Arial" w:cs="Arial"/>
           <w:sz w:val="24"/>
@@ -355,15 +395,17 @@
     </w:p>
     <w:p>
       <w:pPr>
-        <w:rPr>
-          <w:rFonts w:ascii="Arial" w:hAnsi="Arial" w:cs="Arial"/>
-          <w:sz w:val="24"/>
-          <w:szCs w:val="24"/>
-        </w:rPr>
-      </w:pPr>
-    </w:p>
-    <w:p>
-      <w:pPr>
+        <w:jc w:val="both"/>
+        <w:rPr>
+          <w:rFonts w:ascii="Arial" w:hAnsi="Arial" w:cs="Arial"/>
+          <w:sz w:val="24"/>
+          <w:szCs w:val="24"/>
+        </w:rPr>
+      </w:pPr>
+    </w:p>
+    <w:p>
+      <w:pPr>
+        <w:jc w:val="both"/>
         <w:rPr>
           <w:rFonts w:ascii="Arial" w:hAnsi="Arial" w:cs="Arial"/>
           <w:sz w:val="24"/>
@@ -381,6 +423,7 @@
     </w:p>
     <w:p>
       <w:pPr>
+        <w:jc w:val="both"/>
         <w:rPr>
           <w:rFonts w:ascii="Arial" w:hAnsi="Arial" w:cs="Arial"/>
           <w:sz w:val="24"/>
@@ -398,6 +441,25 @@
     </w:p>
     <w:p>
       <w:pPr>
+        <w:jc w:val="both"/>
+        <w:rPr>
+          <w:rFonts w:ascii="Arial" w:hAnsi="Arial" w:cs="Arial"/>
+          <w:sz w:val="24"/>
+          <w:szCs w:val="24"/>
+        </w:rPr>
+      </w:pPr>
+      <w:r>
+        <w:rPr>
+          <w:rFonts w:ascii="Arial" w:hAnsi="Arial" w:cs="Arial"/>
+          <w:sz w:val="24"/>
+          <w:szCs w:val="24"/>
+        </w:rPr>
+        <w:t>¿Cuál es la diferencia entre la ingeniería de software y ciencias de la computación?</w:t>
+      </w:r>
+    </w:p>
+    <w:p>
+      <w:pPr>
+        <w:jc w:val="both"/>
         <w:rPr>
           <w:rFonts w:ascii="Arial" w:hAnsi="Arial" w:cs="Arial"/>
           <w:sz w:val="24"/>
@@ -411,37 +473,22 @@
           <w:szCs w:val="24"/>
         </w:rPr>
         <w:lastRenderedPageBreak/>
-        <w:t>¿Cuál es la diferencia entre la ingeniería de software y ciencias de la computación?</w:t>
-      </w:r>
-    </w:p>
-    <w:p>
-      <w:pPr>
-        <w:rPr>
-          <w:rFonts w:ascii="Arial" w:hAnsi="Arial" w:cs="Arial"/>
-          <w:sz w:val="24"/>
-          <w:szCs w:val="24"/>
-        </w:rPr>
-      </w:pPr>
-      <w:r>
-        <w:rPr>
-          <w:rFonts w:ascii="Arial" w:hAnsi="Arial" w:cs="Arial"/>
-          <w:sz w:val="24"/>
-          <w:szCs w:val="24"/>
-        </w:rPr>
         <w:t>La ciencia de computación se enfoca en teoría y fundamentos; mientras la ingeniería de software se enfoca en el sentido práctico del desarrollo y en la distribución de software.</w:t>
       </w:r>
     </w:p>
     <w:p>
       <w:pPr>
-        <w:rPr>
-          <w:rFonts w:ascii="Arial" w:hAnsi="Arial" w:cs="Arial"/>
-          <w:sz w:val="24"/>
-          <w:szCs w:val="24"/>
-        </w:rPr>
-      </w:pPr>
-    </w:p>
-    <w:p>
-      <w:pPr>
+        <w:jc w:val="both"/>
+        <w:rPr>
+          <w:rFonts w:ascii="Arial" w:hAnsi="Arial" w:cs="Arial"/>
+          <w:sz w:val="24"/>
+          <w:szCs w:val="24"/>
+        </w:rPr>
+      </w:pPr>
+    </w:p>
+    <w:p>
+      <w:pPr>
+        <w:jc w:val="both"/>
         <w:rPr>
           <w:rFonts w:ascii="Arial" w:hAnsi="Arial" w:cs="Arial"/>
           <w:sz w:val="24"/>
@@ -459,6 +506,7 @@
     </w:p>
     <w:p>
       <w:pPr>
+        <w:jc w:val="both"/>
         <w:rPr>
           <w:rFonts w:ascii="Arial" w:hAnsi="Arial" w:cs="Arial"/>
           <w:sz w:val="24"/>
@@ -476,7 +524,7 @@
     </w:p>
     <w:p>
       <w:pPr>
-        <w:jc w:val="center"/>
+        <w:jc w:val="both"/>
         <w:rPr>
           <w:rFonts w:ascii="Arial" w:hAnsi="Arial" w:cs="Arial"/>
           <w:sz w:val="24"/>
@@ -494,6 +542,7 @@
     </w:p>
     <w:p>
       <w:pPr>
+        <w:jc w:val="both"/>
         <w:rPr>
           <w:rFonts w:ascii="Arial" w:hAnsi="Arial" w:cs="Arial"/>
           <w:sz w:val="24"/>
@@ -509,16 +558,16 @@
         <w:t>Conocer los fundamentos de la ingeniería de software y los sistemas de información.</w:t>
       </w:r>
     </w:p>
-    <w:p>
-      <w:pPr>
-        <w:rPr>
-          <w:rFonts w:ascii="Arial" w:hAnsi="Arial" w:cs="Arial"/>
-          <w:sz w:val="24"/>
-          <w:szCs w:val="24"/>
-        </w:rPr>
-      </w:pPr>
-      <w:bookmarkStart w:id="0" w:name="_GoBack"/>
-      <w:bookmarkEnd w:id="0"/>
+    <w:bookmarkEnd w:id="0"/>
+    <w:p>
+      <w:pPr>
+        <w:jc w:val="both"/>
+        <w:rPr>
+          <w:rFonts w:ascii="Arial" w:hAnsi="Arial" w:cs="Arial"/>
+          <w:sz w:val="24"/>
+          <w:szCs w:val="24"/>
+        </w:rPr>
+      </w:pPr>
     </w:p>
     <w:sectPr>
       <w:pgSz w:w="12240" w:h="15840"/>
